--- a/Eu_Usuário_Adicionando_Formas_de_Pagamento.docx
+++ b/Eu_Usuário_Adicionando_Formas_de_Pagamento.docx
@@ -467,58 +467,77 @@
       <w:r>
         <w:rPr>
           <w:rFonts w:ascii="Arial" w:hAnsi="Arial" w:eastAsia="Arial" w:cs="Arial"/>
-          <w:b/>
-          <w:bCs/>
-          <w:color w:val="000000" w:themeColor="text1"/>
+          <w:b w:val="1"/>
+          <w:bCs w:val="1"/>
+          <w:color w:val="000000" w:themeColor="text1" w:themeTint="FF" w:themeShade="FF"/>
           <w:sz w:val="32"/>
           <w:szCs w:val="32"/>
         </w:rPr>
-        <w:lastRenderedPageBreak/>
         <w:t>Histórico do documento</w:t>
       </w:r>
     </w:p>
     <w:tbl>
       <w:tblPr>
         <w:tblStyle w:val="Tabelacomgrade"/>
-        <w:tblW w:w="9016" w:type="dxa"/>
+        <w:tblW w:w="0" w:type="auto"/>
         <w:tblLayout w:type="fixed"/>
-        <w:tblLook w:val="04A0" w:firstRow="1" w:lastRow="0" w:firstColumn="1" w:lastColumn="0" w:noHBand="0" w:noVBand="1"/>
+        <w:tblLook w:val="06A0" w:firstRow="1" w:lastRow="0" w:firstColumn="1" w:lastColumn="0" w:noHBand="1" w:noVBand="1"/>
       </w:tblPr>
       <w:tblGrid>
-        <w:gridCol w:w="1365"/>
+        <w:gridCol w:w="1350"/>
         <w:gridCol w:w="1125"/>
-        <w:gridCol w:w="1149"/>
-        <w:gridCol w:w="1008"/>
+        <w:gridCol w:w="1125"/>
+        <w:gridCol w:w="990"/>
         <w:gridCol w:w="2160"/>
-        <w:gridCol w:w="2209"/>
+        <w:gridCol w:w="2205"/>
       </w:tblGrid>
       <w:tr>
         <w:trPr>
-          <w:trHeight w:val="330"/>
+          <w:trHeight w:val="315"/>
         </w:trPr>
         <w:tc>
           <w:tcPr>
-            <w:tcW w:w="1365" w:type="dxa"/>
+            <w:tcW w:w="1350" w:type="dxa"/>
             <w:tcBorders>
-              <w:top w:val="single" w:color="000000" w:themeColor="text1" w:sz="8" w:space="0"/>
-              <w:left w:val="single" w:color="000000" w:themeColor="text1" w:sz="8" w:space="0"/>
-              <w:bottom w:val="single" w:color="000000" w:themeColor="text1" w:sz="8" w:space="0"/>
-              <w:right w:val="single" w:color="000000" w:themeColor="text1" w:sz="8" w:space="0"/>
+              <w:top w:val="single" w:color="000000" w:themeColor="text1" w:sz="6"/>
+              <w:left w:val="single" w:color="000000" w:themeColor="text1" w:sz="6"/>
+              <w:bottom w:val="single" w:color="000000" w:themeColor="text1" w:sz="6"/>
+              <w:right w:val="single" w:color="000000" w:themeColor="text1" w:sz="6"/>
             </w:tcBorders>
+            <w:tcMar/>
+            <w:vAlign w:val="top"/>
           </w:tcPr>
           <w:p>
             <w:pPr>
-              <w:spacing w:after="0" w:line="240" w:lineRule="auto"/>
+              <w:spacing w:line="240" w:lineRule="auto"/>
               <w:jc w:val="center"/>
-            </w:pPr>
-            <w:r>
-              <w:rPr>
-                <w:rFonts w:ascii="Arial" w:hAnsi="Arial" w:eastAsia="Arial" w:cs="Arial"/>
-                <w:b/>
-                <w:bCs/>
-                <w:color w:val="000000" w:themeColor="text1"/>
+              <w:rPr>
+                <w:rFonts w:ascii="Arial" w:hAnsi="Arial" w:eastAsia="Arial" w:cs="Arial"/>
+                <w:b w:val="0"/>
+                <w:bCs w:val="0"/>
+                <w:i w:val="0"/>
+                <w:iCs w:val="0"/>
+                <w:caps w:val="0"/>
+                <w:smallCaps w:val="0"/>
+                <w:color w:val="000000" w:themeColor="text1" w:themeTint="FF" w:themeShade="FF"/>
                 <w:sz w:val="20"/>
                 <w:szCs w:val="20"/>
+                <w:lang w:val="pt-BR"/>
+              </w:rPr>
+            </w:pPr>
+            <w:r>
+              <w:rPr>
+                <w:rFonts w:ascii="Arial" w:hAnsi="Arial" w:eastAsia="Arial" w:cs="Arial"/>
+                <w:b w:val="0"/>
+                <w:bCs w:val="0"/>
+                <w:i w:val="1"/>
+                <w:iCs w:val="1"/>
+                <w:caps w:val="0"/>
+                <w:smallCaps w:val="0"/>
+                <w:color w:val="000000" w:themeColor="text1" w:themeTint="FF" w:themeShade="FF"/>
+                <w:sz w:val="20"/>
+                <w:szCs w:val="20"/>
+                <w:lang w:val="pt-BR"/>
               </w:rPr>
               <w:t>Data</w:t>
             </w:r>
@@ -528,25 +547,45 @@
           <w:tcPr>
             <w:tcW w:w="1125" w:type="dxa"/>
             <w:tcBorders>
-              <w:top w:val="single" w:color="000000" w:themeColor="text1" w:sz="8" w:space="0"/>
-              <w:left w:val="single" w:color="000000" w:themeColor="text1" w:sz="8" w:space="0"/>
-              <w:bottom w:val="single" w:color="000000" w:themeColor="text1" w:sz="8" w:space="0"/>
-              <w:right w:val="single" w:color="000000" w:themeColor="text1" w:sz="8" w:space="0"/>
+              <w:top w:val="single" w:color="000000" w:themeColor="text1" w:sz="6"/>
+              <w:left w:val="single" w:color="000000" w:themeColor="text1" w:sz="6"/>
+              <w:bottom w:val="single" w:color="000000" w:themeColor="text1" w:sz="6"/>
+              <w:right w:val="single" w:color="000000" w:themeColor="text1" w:sz="6"/>
             </w:tcBorders>
+            <w:tcMar/>
+            <w:vAlign w:val="top"/>
           </w:tcPr>
           <w:p>
             <w:pPr>
-              <w:spacing w:after="0" w:line="240" w:lineRule="auto"/>
+              <w:spacing w:line="240" w:lineRule="auto"/>
               <w:jc w:val="center"/>
-            </w:pPr>
-            <w:r>
-              <w:rPr>
-                <w:rFonts w:ascii="Arial" w:hAnsi="Arial" w:eastAsia="Arial" w:cs="Arial"/>
-                <w:b/>
-                <w:bCs/>
-                <w:color w:val="000000" w:themeColor="text1"/>
+              <w:rPr>
+                <w:rFonts w:ascii="Arial" w:hAnsi="Arial" w:eastAsia="Arial" w:cs="Arial"/>
+                <w:b w:val="0"/>
+                <w:bCs w:val="0"/>
+                <w:i w:val="0"/>
+                <w:iCs w:val="0"/>
+                <w:caps w:val="0"/>
+                <w:smallCaps w:val="0"/>
+                <w:color w:val="000000" w:themeColor="text1" w:themeTint="FF" w:themeShade="FF"/>
                 <w:sz w:val="20"/>
                 <w:szCs w:val="20"/>
+                <w:lang w:val="pt-BR"/>
+              </w:rPr>
+            </w:pPr>
+            <w:r>
+              <w:rPr>
+                <w:rFonts w:ascii="Arial" w:hAnsi="Arial" w:eastAsia="Arial" w:cs="Arial"/>
+                <w:b w:val="0"/>
+                <w:bCs w:val="0"/>
+                <w:i w:val="1"/>
+                <w:iCs w:val="1"/>
+                <w:caps w:val="0"/>
+                <w:smallCaps w:val="0"/>
+                <w:color w:val="000000" w:themeColor="text1" w:themeTint="FF" w:themeShade="FF"/>
+                <w:sz w:val="20"/>
+                <w:szCs w:val="20"/>
+                <w:lang w:val="pt-BR"/>
               </w:rPr>
               <w:t>Versão</w:t>
             </w:r>
@@ -554,27 +593,47 @@
         </w:tc>
         <w:tc>
           <w:tcPr>
-            <w:tcW w:w="1149" w:type="dxa"/>
+            <w:tcW w:w="1125" w:type="dxa"/>
             <w:tcBorders>
-              <w:top w:val="single" w:color="000000" w:themeColor="text1" w:sz="8" w:space="0"/>
-              <w:left w:val="single" w:color="000000" w:themeColor="text1" w:sz="8" w:space="0"/>
-              <w:bottom w:val="single" w:color="000000" w:themeColor="text1" w:sz="8" w:space="0"/>
-              <w:right w:val="single" w:color="000000" w:themeColor="text1" w:sz="8" w:space="0"/>
+              <w:top w:val="single" w:color="000000" w:themeColor="text1" w:sz="6"/>
+              <w:left w:val="single" w:color="000000" w:themeColor="text1" w:sz="6"/>
+              <w:bottom w:val="single" w:color="000000" w:themeColor="text1" w:sz="6"/>
+              <w:right w:val="single" w:color="000000" w:themeColor="text1" w:sz="6"/>
             </w:tcBorders>
+            <w:tcMar/>
+            <w:vAlign w:val="top"/>
           </w:tcPr>
           <w:p>
             <w:pPr>
-              <w:spacing w:after="0" w:line="240" w:lineRule="auto"/>
+              <w:spacing w:line="240" w:lineRule="auto"/>
               <w:jc w:val="center"/>
-            </w:pPr>
-            <w:r>
-              <w:rPr>
-                <w:rFonts w:ascii="Arial" w:hAnsi="Arial" w:eastAsia="Arial" w:cs="Arial"/>
-                <w:b/>
-                <w:bCs/>
-                <w:color w:val="000000" w:themeColor="text1"/>
+              <w:rPr>
+                <w:rFonts w:ascii="Arial" w:hAnsi="Arial" w:eastAsia="Arial" w:cs="Arial"/>
+                <w:b w:val="0"/>
+                <w:bCs w:val="0"/>
+                <w:i w:val="0"/>
+                <w:iCs w:val="0"/>
+                <w:caps w:val="0"/>
+                <w:smallCaps w:val="0"/>
+                <w:color w:val="000000" w:themeColor="text1" w:themeTint="FF" w:themeShade="FF"/>
                 <w:sz w:val="20"/>
                 <w:szCs w:val="20"/>
+                <w:lang w:val="pt-BR"/>
+              </w:rPr>
+            </w:pPr>
+            <w:r>
+              <w:rPr>
+                <w:rFonts w:ascii="Arial" w:hAnsi="Arial" w:eastAsia="Arial" w:cs="Arial"/>
+                <w:b w:val="0"/>
+                <w:bCs w:val="0"/>
+                <w:i w:val="1"/>
+                <w:iCs w:val="1"/>
+                <w:caps w:val="0"/>
+                <w:smallCaps w:val="0"/>
+                <w:color w:val="000000" w:themeColor="text1" w:themeTint="FF" w:themeShade="FF"/>
+                <w:sz w:val="20"/>
+                <w:szCs w:val="20"/>
+                <w:lang w:val="pt-BR"/>
               </w:rPr>
               <w:t>Release</w:t>
             </w:r>
@@ -582,27 +641,47 @@
         </w:tc>
         <w:tc>
           <w:tcPr>
-            <w:tcW w:w="1008" w:type="dxa"/>
+            <w:tcW w:w="990" w:type="dxa"/>
             <w:tcBorders>
-              <w:top w:val="single" w:color="000000" w:themeColor="text1" w:sz="8" w:space="0"/>
-              <w:left w:val="single" w:color="000000" w:themeColor="text1" w:sz="8" w:space="0"/>
-              <w:bottom w:val="single" w:color="000000" w:themeColor="text1" w:sz="8" w:space="0"/>
-              <w:right w:val="single" w:color="000000" w:themeColor="text1" w:sz="8" w:space="0"/>
+              <w:top w:val="single" w:color="000000" w:themeColor="text1" w:sz="6"/>
+              <w:left w:val="single" w:color="000000" w:themeColor="text1" w:sz="6"/>
+              <w:bottom w:val="single" w:color="000000" w:themeColor="text1" w:sz="6"/>
+              <w:right w:val="single" w:color="000000" w:themeColor="text1" w:sz="6"/>
             </w:tcBorders>
+            <w:tcMar/>
+            <w:vAlign w:val="top"/>
           </w:tcPr>
           <w:p>
             <w:pPr>
-              <w:spacing w:after="0" w:line="240" w:lineRule="auto"/>
+              <w:spacing w:line="240" w:lineRule="auto"/>
               <w:jc w:val="center"/>
-            </w:pPr>
-            <w:r>
-              <w:rPr>
-                <w:rFonts w:ascii="Arial" w:hAnsi="Arial" w:eastAsia="Arial" w:cs="Arial"/>
-                <w:b/>
-                <w:bCs/>
-                <w:color w:val="000000" w:themeColor="text1"/>
+              <w:rPr>
+                <w:rFonts w:ascii="Arial" w:hAnsi="Arial" w:eastAsia="Arial" w:cs="Arial"/>
+                <w:b w:val="0"/>
+                <w:bCs w:val="0"/>
+                <w:i w:val="0"/>
+                <w:iCs w:val="0"/>
+                <w:caps w:val="0"/>
+                <w:smallCaps w:val="0"/>
+                <w:color w:val="000000" w:themeColor="text1" w:themeTint="FF" w:themeShade="FF"/>
                 <w:sz w:val="20"/>
                 <w:szCs w:val="20"/>
+                <w:lang w:val="pt-BR"/>
+              </w:rPr>
+            </w:pPr>
+            <w:r>
+              <w:rPr>
+                <w:rFonts w:ascii="Arial" w:hAnsi="Arial" w:eastAsia="Arial" w:cs="Arial"/>
+                <w:b w:val="0"/>
+                <w:bCs w:val="0"/>
+                <w:i w:val="1"/>
+                <w:iCs w:val="1"/>
+                <w:caps w:val="0"/>
+                <w:smallCaps w:val="0"/>
+                <w:color w:val="000000" w:themeColor="text1" w:themeTint="FF" w:themeShade="FF"/>
+                <w:sz w:val="20"/>
+                <w:szCs w:val="20"/>
+                <w:lang w:val="pt-BR"/>
               </w:rPr>
               <w:t xml:space="preserve">Sprint </w:t>
             </w:r>
@@ -612,25 +691,45 @@
           <w:tcPr>
             <w:tcW w:w="2160" w:type="dxa"/>
             <w:tcBorders>
-              <w:top w:val="single" w:color="000000" w:themeColor="text1" w:sz="8" w:space="0"/>
-              <w:left w:val="single" w:color="000000" w:themeColor="text1" w:sz="8" w:space="0"/>
-              <w:bottom w:val="single" w:color="000000" w:themeColor="text1" w:sz="8" w:space="0"/>
-              <w:right w:val="single" w:color="000000" w:themeColor="text1" w:sz="8" w:space="0"/>
+              <w:top w:val="single" w:color="000000" w:themeColor="text1" w:sz="6"/>
+              <w:left w:val="single" w:color="000000" w:themeColor="text1" w:sz="6"/>
+              <w:bottom w:val="single" w:color="000000" w:themeColor="text1" w:sz="6"/>
+              <w:right w:val="single" w:color="000000" w:themeColor="text1" w:sz="6"/>
             </w:tcBorders>
+            <w:tcMar/>
+            <w:vAlign w:val="top"/>
           </w:tcPr>
           <w:p>
             <w:pPr>
-              <w:spacing w:after="0" w:line="240" w:lineRule="auto"/>
+              <w:spacing w:line="240" w:lineRule="auto"/>
               <w:jc w:val="center"/>
-            </w:pPr>
-            <w:r>
-              <w:rPr>
-                <w:rFonts w:ascii="Arial" w:hAnsi="Arial" w:eastAsia="Arial" w:cs="Arial"/>
-                <w:b/>
-                <w:bCs/>
-                <w:color w:val="000000" w:themeColor="text1"/>
+              <w:rPr>
+                <w:rFonts w:ascii="Arial" w:hAnsi="Arial" w:eastAsia="Arial" w:cs="Arial"/>
+                <w:b w:val="0"/>
+                <w:bCs w:val="0"/>
+                <w:i w:val="0"/>
+                <w:iCs w:val="0"/>
+                <w:caps w:val="0"/>
+                <w:smallCaps w:val="0"/>
+                <w:color w:val="000000" w:themeColor="text1" w:themeTint="FF" w:themeShade="FF"/>
                 <w:sz w:val="20"/>
                 <w:szCs w:val="20"/>
+                <w:lang w:val="pt-BR"/>
+              </w:rPr>
+            </w:pPr>
+            <w:r>
+              <w:rPr>
+                <w:rFonts w:ascii="Arial" w:hAnsi="Arial" w:eastAsia="Arial" w:cs="Arial"/>
+                <w:b w:val="0"/>
+                <w:bCs w:val="0"/>
+                <w:i w:val="1"/>
+                <w:iCs w:val="1"/>
+                <w:caps w:val="0"/>
+                <w:smallCaps w:val="0"/>
+                <w:color w:val="000000" w:themeColor="text1" w:themeTint="FF" w:themeShade="FF"/>
+                <w:sz w:val="20"/>
+                <w:szCs w:val="20"/>
+                <w:lang w:val="pt-BR"/>
               </w:rPr>
               <w:t>Descrição</w:t>
             </w:r>
@@ -638,27 +737,47 @@
         </w:tc>
         <w:tc>
           <w:tcPr>
-            <w:tcW w:w="2209" w:type="dxa"/>
+            <w:tcW w:w="2205" w:type="dxa"/>
             <w:tcBorders>
-              <w:top w:val="single" w:color="000000" w:themeColor="text1" w:sz="8" w:space="0"/>
-              <w:left w:val="single" w:color="000000" w:themeColor="text1" w:sz="8" w:space="0"/>
-              <w:bottom w:val="single" w:color="000000" w:themeColor="text1" w:sz="8" w:space="0"/>
-              <w:right w:val="single" w:color="000000" w:themeColor="text1" w:sz="8" w:space="0"/>
+              <w:top w:val="single" w:color="000000" w:themeColor="text1" w:sz="6"/>
+              <w:left w:val="single" w:color="000000" w:themeColor="text1" w:sz="6"/>
+              <w:bottom w:val="single" w:color="000000" w:themeColor="text1" w:sz="6"/>
+              <w:right w:val="single" w:color="000000" w:themeColor="text1" w:sz="6"/>
             </w:tcBorders>
+            <w:tcMar/>
+            <w:vAlign w:val="top"/>
           </w:tcPr>
           <w:p>
             <w:pPr>
-              <w:spacing w:after="0" w:line="240" w:lineRule="auto"/>
+              <w:spacing w:line="240" w:lineRule="auto"/>
               <w:jc w:val="center"/>
-            </w:pPr>
-            <w:r>
-              <w:rPr>
-                <w:rFonts w:ascii="Arial" w:hAnsi="Arial" w:eastAsia="Arial" w:cs="Arial"/>
-                <w:b/>
-                <w:bCs/>
-                <w:color w:val="000000" w:themeColor="text1"/>
+              <w:rPr>
+                <w:rFonts w:ascii="Arial" w:hAnsi="Arial" w:eastAsia="Arial" w:cs="Arial"/>
+                <w:b w:val="0"/>
+                <w:bCs w:val="0"/>
+                <w:i w:val="0"/>
+                <w:iCs w:val="0"/>
+                <w:caps w:val="0"/>
+                <w:smallCaps w:val="0"/>
+                <w:color w:val="000000" w:themeColor="text1" w:themeTint="FF" w:themeShade="FF"/>
                 <w:sz w:val="20"/>
                 <w:szCs w:val="20"/>
+                <w:lang w:val="pt-BR"/>
+              </w:rPr>
+            </w:pPr>
+            <w:r>
+              <w:rPr>
+                <w:rFonts w:ascii="Arial" w:hAnsi="Arial" w:eastAsia="Arial" w:cs="Arial"/>
+                <w:b w:val="0"/>
+                <w:bCs w:val="0"/>
+                <w:i w:val="1"/>
+                <w:iCs w:val="1"/>
+                <w:caps w:val="0"/>
+                <w:smallCaps w:val="0"/>
+                <w:color w:val="000000" w:themeColor="text1" w:themeTint="FF" w:themeShade="FF"/>
+                <w:sz w:val="20"/>
+                <w:szCs w:val="20"/>
+                <w:lang w:val="pt-BR"/>
               </w:rPr>
               <w:t>Autor</w:t>
             </w:r>
@@ -667,31 +786,51 @@
       </w:tr>
       <w:tr>
         <w:trPr>
-          <w:trHeight w:val="330"/>
+          <w:trHeight w:val="315"/>
         </w:trPr>
         <w:tc>
           <w:tcPr>
-            <w:tcW w:w="1365" w:type="dxa"/>
+            <w:tcW w:w="1350" w:type="dxa"/>
             <w:tcBorders>
-              <w:top w:val="single" w:color="000000" w:themeColor="text1" w:sz="8" w:space="0"/>
-              <w:left w:val="single" w:color="000000" w:themeColor="text1" w:sz="8" w:space="0"/>
-              <w:bottom w:val="single" w:color="000000" w:themeColor="text1" w:sz="8" w:space="0"/>
-              <w:right w:val="single" w:color="000000" w:themeColor="text1" w:sz="8" w:space="0"/>
+              <w:top w:val="single" w:color="000000" w:themeColor="text1" w:sz="6"/>
+              <w:left w:val="single" w:color="000000" w:themeColor="text1" w:sz="6"/>
+              <w:bottom w:val="single" w:color="000000" w:themeColor="text1" w:sz="6"/>
+              <w:right w:val="single" w:color="000000" w:themeColor="text1" w:sz="6"/>
             </w:tcBorders>
+            <w:tcMar/>
+            <w:vAlign w:val="top"/>
           </w:tcPr>
           <w:p>
             <w:pPr>
-              <w:spacing w:after="0" w:line="240" w:lineRule="auto"/>
+              <w:spacing w:line="240" w:lineRule="auto"/>
               <w:jc w:val="center"/>
-            </w:pPr>
-            <w:r>
-              <w:rPr>
-                <w:rFonts w:ascii="Arial" w:hAnsi="Arial" w:eastAsia="Arial" w:cs="Arial"/>
-                <w:i/>
-                <w:iCs/>
+              <w:rPr>
+                <w:rFonts w:ascii="Arial" w:hAnsi="Arial" w:eastAsia="Arial" w:cs="Arial"/>
+                <w:b w:val="0"/>
+                <w:bCs w:val="0"/>
+                <w:i w:val="0"/>
+                <w:iCs w:val="0"/>
+                <w:caps w:val="0"/>
+                <w:smallCaps w:val="0"/>
                 <w:color w:val="0000FF"/>
                 <w:sz w:val="20"/>
                 <w:szCs w:val="20"/>
+                <w:lang w:val="pt-BR"/>
+              </w:rPr>
+            </w:pPr>
+            <w:r>
+              <w:rPr>
+                <w:rFonts w:ascii="Arial" w:hAnsi="Arial" w:eastAsia="Arial" w:cs="Arial"/>
+                <w:b w:val="0"/>
+                <w:bCs w:val="0"/>
+                <w:i w:val="1"/>
+                <w:iCs w:val="1"/>
+                <w:caps w:val="0"/>
+                <w:smallCaps w:val="0"/>
+                <w:color w:val="0000FF"/>
+                <w:sz w:val="20"/>
+                <w:szCs w:val="20"/>
+                <w:lang w:val="pt-BR"/>
               </w:rPr>
               <w:t>11/04/2022</w:t>
             </w:r>
@@ -701,25 +840,45 @@
           <w:tcPr>
             <w:tcW w:w="1125" w:type="dxa"/>
             <w:tcBorders>
-              <w:top w:val="single" w:color="000000" w:themeColor="text1" w:sz="8" w:space="0"/>
-              <w:left w:val="single" w:color="000000" w:themeColor="text1" w:sz="8" w:space="0"/>
-              <w:bottom w:val="single" w:color="000000" w:themeColor="text1" w:sz="8" w:space="0"/>
-              <w:right w:val="single" w:color="000000" w:themeColor="text1" w:sz="8" w:space="0"/>
+              <w:top w:val="single" w:color="000000" w:themeColor="text1" w:sz="6"/>
+              <w:left w:val="single" w:color="000000" w:themeColor="text1" w:sz="6"/>
+              <w:bottom w:val="single" w:color="000000" w:themeColor="text1" w:sz="6"/>
+              <w:right w:val="single" w:color="000000" w:themeColor="text1" w:sz="6"/>
             </w:tcBorders>
+            <w:tcMar/>
+            <w:vAlign w:val="top"/>
           </w:tcPr>
           <w:p>
             <w:pPr>
-              <w:spacing w:after="0" w:line="240" w:lineRule="auto"/>
+              <w:spacing w:line="240" w:lineRule="auto"/>
               <w:jc w:val="center"/>
-            </w:pPr>
-            <w:r>
-              <w:rPr>
-                <w:rFonts w:ascii="Arial" w:hAnsi="Arial" w:eastAsia="Arial" w:cs="Arial"/>
-                <w:i/>
-                <w:iCs/>
+              <w:rPr>
+                <w:rFonts w:ascii="Arial" w:hAnsi="Arial" w:eastAsia="Arial" w:cs="Arial"/>
+                <w:b w:val="0"/>
+                <w:bCs w:val="0"/>
+                <w:i w:val="0"/>
+                <w:iCs w:val="0"/>
+                <w:caps w:val="0"/>
+                <w:smallCaps w:val="0"/>
                 <w:color w:val="0000FF"/>
                 <w:sz w:val="20"/>
                 <w:szCs w:val="20"/>
+                <w:lang w:val="pt-BR"/>
+              </w:rPr>
+            </w:pPr>
+            <w:r>
+              <w:rPr>
+                <w:rFonts w:ascii="Arial" w:hAnsi="Arial" w:eastAsia="Arial" w:cs="Arial"/>
+                <w:b w:val="0"/>
+                <w:bCs w:val="0"/>
+                <w:i w:val="1"/>
+                <w:iCs w:val="1"/>
+                <w:caps w:val="0"/>
+                <w:smallCaps w:val="0"/>
+                <w:color w:val="0000FF"/>
+                <w:sz w:val="20"/>
+                <w:szCs w:val="20"/>
+                <w:lang w:val="pt-BR"/>
               </w:rPr>
               <w:t>1</w:t>
             </w:r>
@@ -727,27 +886,47 @@
         </w:tc>
         <w:tc>
           <w:tcPr>
-            <w:tcW w:w="1149" w:type="dxa"/>
+            <w:tcW w:w="1125" w:type="dxa"/>
             <w:tcBorders>
-              <w:top w:val="single" w:color="000000" w:themeColor="text1" w:sz="8" w:space="0"/>
-              <w:left w:val="single" w:color="000000" w:themeColor="text1" w:sz="8" w:space="0"/>
-              <w:bottom w:val="single" w:color="000000" w:themeColor="text1" w:sz="8" w:space="0"/>
-              <w:right w:val="single" w:color="000000" w:themeColor="text1" w:sz="8" w:space="0"/>
+              <w:top w:val="single" w:color="000000" w:themeColor="text1" w:sz="6"/>
+              <w:left w:val="single" w:color="000000" w:themeColor="text1" w:sz="6"/>
+              <w:bottom w:val="single" w:color="000000" w:themeColor="text1" w:sz="6"/>
+              <w:right w:val="single" w:color="000000" w:themeColor="text1" w:sz="6"/>
             </w:tcBorders>
+            <w:tcMar/>
+            <w:vAlign w:val="top"/>
           </w:tcPr>
           <w:p>
             <w:pPr>
-              <w:spacing w:after="0" w:line="240" w:lineRule="auto"/>
+              <w:spacing w:line="240" w:lineRule="auto"/>
               <w:jc w:val="center"/>
-            </w:pPr>
-            <w:r>
-              <w:rPr>
-                <w:rFonts w:ascii="Arial" w:hAnsi="Arial" w:eastAsia="Arial" w:cs="Arial"/>
-                <w:i/>
-                <w:iCs/>
+              <w:rPr>
+                <w:rFonts w:ascii="Arial" w:hAnsi="Arial" w:eastAsia="Arial" w:cs="Arial"/>
+                <w:b w:val="0"/>
+                <w:bCs w:val="0"/>
+                <w:i w:val="0"/>
+                <w:iCs w:val="0"/>
+                <w:caps w:val="0"/>
+                <w:smallCaps w:val="0"/>
                 <w:color w:val="0000FF"/>
                 <w:sz w:val="20"/>
                 <w:szCs w:val="20"/>
+                <w:lang w:val="pt-BR"/>
+              </w:rPr>
+            </w:pPr>
+            <w:r>
+              <w:rPr>
+                <w:rFonts w:ascii="Arial" w:hAnsi="Arial" w:eastAsia="Arial" w:cs="Arial"/>
+                <w:b w:val="0"/>
+                <w:bCs w:val="0"/>
+                <w:i w:val="1"/>
+                <w:iCs w:val="1"/>
+                <w:caps w:val="0"/>
+                <w:smallCaps w:val="0"/>
+                <w:color w:val="0000FF"/>
+                <w:sz w:val="20"/>
+                <w:szCs w:val="20"/>
+                <w:lang w:val="pt-BR"/>
               </w:rPr>
               <w:t>1</w:t>
             </w:r>
@@ -755,27 +934,47 @@
         </w:tc>
         <w:tc>
           <w:tcPr>
-            <w:tcW w:w="1008" w:type="dxa"/>
+            <w:tcW w:w="990" w:type="dxa"/>
             <w:tcBorders>
-              <w:top w:val="single" w:color="000000" w:themeColor="text1" w:sz="8" w:space="0"/>
-              <w:left w:val="single" w:color="000000" w:themeColor="text1" w:sz="8" w:space="0"/>
-              <w:bottom w:val="single" w:color="000000" w:themeColor="text1" w:sz="8" w:space="0"/>
-              <w:right w:val="single" w:color="000000" w:themeColor="text1" w:sz="8" w:space="0"/>
+              <w:top w:val="single" w:color="000000" w:themeColor="text1" w:sz="6"/>
+              <w:left w:val="single" w:color="000000" w:themeColor="text1" w:sz="6"/>
+              <w:bottom w:val="single" w:color="000000" w:themeColor="text1" w:sz="6"/>
+              <w:right w:val="single" w:color="000000" w:themeColor="text1" w:sz="6"/>
             </w:tcBorders>
+            <w:tcMar/>
+            <w:vAlign w:val="top"/>
           </w:tcPr>
           <w:p>
             <w:pPr>
-              <w:spacing w:after="0" w:line="240" w:lineRule="auto"/>
+              <w:spacing w:line="240" w:lineRule="auto"/>
               <w:jc w:val="center"/>
-            </w:pPr>
-            <w:r>
-              <w:rPr>
-                <w:rFonts w:ascii="Arial" w:hAnsi="Arial" w:eastAsia="Arial" w:cs="Arial"/>
-                <w:i/>
-                <w:iCs/>
+              <w:rPr>
+                <w:rFonts w:ascii="Arial" w:hAnsi="Arial" w:eastAsia="Arial" w:cs="Arial"/>
+                <w:b w:val="0"/>
+                <w:bCs w:val="0"/>
+                <w:i w:val="0"/>
+                <w:iCs w:val="0"/>
+                <w:caps w:val="0"/>
+                <w:smallCaps w:val="0"/>
                 <w:color w:val="0000FF"/>
                 <w:sz w:val="20"/>
                 <w:szCs w:val="20"/>
+                <w:lang w:val="pt-BR"/>
+              </w:rPr>
+            </w:pPr>
+            <w:r>
+              <w:rPr>
+                <w:rFonts w:ascii="Arial" w:hAnsi="Arial" w:eastAsia="Arial" w:cs="Arial"/>
+                <w:b w:val="0"/>
+                <w:bCs w:val="0"/>
+                <w:i w:val="1"/>
+                <w:iCs w:val="1"/>
+                <w:caps w:val="0"/>
+                <w:smallCaps w:val="0"/>
+                <w:color w:val="0000FF"/>
+                <w:sz w:val="20"/>
+                <w:szCs w:val="20"/>
+                <w:lang w:val="pt-BR"/>
               </w:rPr>
               <w:t>1</w:t>
             </w:r>
@@ -785,23 +984,45 @@
           <w:tcPr>
             <w:tcW w:w="2160" w:type="dxa"/>
             <w:tcBorders>
-              <w:top w:val="single" w:color="000000" w:themeColor="text1" w:sz="8" w:space="0"/>
-              <w:left w:val="single" w:color="000000" w:themeColor="text1" w:sz="8" w:space="0"/>
-              <w:bottom w:val="single" w:color="000000" w:themeColor="text1" w:sz="8" w:space="0"/>
-              <w:right w:val="single" w:color="000000" w:themeColor="text1" w:sz="8" w:space="0"/>
+              <w:top w:val="single" w:color="000000" w:themeColor="text1" w:sz="6"/>
+              <w:left w:val="single" w:color="000000" w:themeColor="text1" w:sz="6"/>
+              <w:bottom w:val="single" w:color="000000" w:themeColor="text1" w:sz="6"/>
+              <w:right w:val="single" w:color="000000" w:themeColor="text1" w:sz="6"/>
             </w:tcBorders>
+            <w:tcMar/>
+            <w:vAlign w:val="top"/>
           </w:tcPr>
           <w:p>
             <w:pPr>
-              <w:spacing w:after="0" w:line="240" w:lineRule="auto"/>
+              <w:spacing w:line="240" w:lineRule="auto"/>
               <w:jc w:val="center"/>
-            </w:pPr>
-            <w:r>
-              <w:rPr>
-                <w:rFonts w:ascii="Arial" w:hAnsi="Arial" w:eastAsia="Arial" w:cs="Arial"/>
-                <w:color w:val="000000" w:themeColor="text1"/>
+              <w:rPr>
+                <w:rFonts w:ascii="Arial" w:hAnsi="Arial" w:eastAsia="Arial" w:cs="Arial"/>
+                <w:b w:val="0"/>
+                <w:bCs w:val="0"/>
+                <w:i w:val="0"/>
+                <w:iCs w:val="0"/>
+                <w:caps w:val="0"/>
+                <w:smallCaps w:val="0"/>
+                <w:color w:val="000000" w:themeColor="text1" w:themeTint="FF" w:themeShade="FF"/>
                 <w:sz w:val="20"/>
                 <w:szCs w:val="20"/>
+                <w:lang w:val="pt-BR"/>
+              </w:rPr>
+            </w:pPr>
+            <w:r>
+              <w:rPr>
+                <w:rFonts w:ascii="Arial" w:hAnsi="Arial" w:eastAsia="Arial" w:cs="Arial"/>
+                <w:b w:val="0"/>
+                <w:bCs w:val="0"/>
+                <w:i w:val="1"/>
+                <w:iCs w:val="1"/>
+                <w:caps w:val="0"/>
+                <w:smallCaps w:val="0"/>
+                <w:color w:val="000000" w:themeColor="text1" w:themeTint="FF" w:themeShade="FF"/>
+                <w:sz w:val="20"/>
+                <w:szCs w:val="20"/>
+                <w:lang w:val="pt-BR"/>
               </w:rPr>
               <w:t>Criação do documento.</w:t>
             </w:r>
@@ -809,97 +1030,377 @@
         </w:tc>
         <w:tc>
           <w:tcPr>
-            <w:tcW w:w="2209" w:type="dxa"/>
+            <w:tcW w:w="2205" w:type="dxa"/>
             <w:tcBorders>
-              <w:top w:val="single" w:color="000000" w:themeColor="text1" w:sz="8" w:space="0"/>
-              <w:left w:val="single" w:color="000000" w:themeColor="text1" w:sz="8" w:space="0"/>
-              <w:bottom w:val="single" w:color="000000" w:themeColor="text1" w:sz="8" w:space="0"/>
-              <w:right w:val="single" w:color="000000" w:themeColor="text1" w:sz="8" w:space="0"/>
+              <w:top w:val="single" w:color="000000" w:themeColor="text1" w:sz="6"/>
+              <w:left w:val="single" w:color="000000" w:themeColor="text1" w:sz="6"/>
+              <w:bottom w:val="single" w:color="000000" w:themeColor="text1" w:sz="6"/>
+              <w:right w:val="single" w:color="000000" w:themeColor="text1" w:sz="6"/>
             </w:tcBorders>
+            <w:tcMar/>
+            <w:vAlign w:val="top"/>
           </w:tcPr>
           <w:p>
             <w:pPr>
-              <w:spacing w:after="0" w:line="257" w:lineRule="auto"/>
+              <w:spacing w:line="257" w:lineRule="auto"/>
               <w:jc w:val="center"/>
               <w:rPr>
                 <w:rFonts w:ascii="Arial" w:hAnsi="Arial" w:eastAsia="Arial" w:cs="Arial"/>
-                <w:i/>
-                <w:iCs/>
+                <w:b w:val="0"/>
+                <w:bCs w:val="0"/>
+                <w:i w:val="0"/>
+                <w:iCs w:val="0"/>
+                <w:caps w:val="0"/>
+                <w:smallCaps w:val="0"/>
                 <w:color w:val="0000FF"/>
                 <w:sz w:val="20"/>
                 <w:szCs w:val="20"/>
-              </w:rPr>
-            </w:pPr>
-            <w:r>
-              <w:rPr>
-                <w:rFonts w:ascii="Arial" w:hAnsi="Arial" w:eastAsia="Arial" w:cs="Arial"/>
-                <w:i/>
-                <w:iCs/>
+                <w:lang w:val="pt-BR"/>
+              </w:rPr>
+            </w:pPr>
+            <w:r>
+              <w:rPr>
+                <w:rFonts w:ascii="Arial" w:hAnsi="Arial" w:eastAsia="Arial" w:cs="Arial"/>
+                <w:b w:val="0"/>
+                <w:bCs w:val="0"/>
+                <w:i w:val="1"/>
+                <w:iCs w:val="1"/>
+                <w:caps w:val="0"/>
+                <w:smallCaps w:val="0"/>
                 <w:color w:val="0000FF"/>
                 <w:sz w:val="20"/>
                 <w:szCs w:val="20"/>
-              </w:rPr>
-              <w:t>A</w:t>
-            </w:r>
-            <w:r>
-              <w:rPr>
-                <w:rFonts w:ascii="Arial" w:hAnsi="Arial" w:eastAsia="Arial" w:cs="Arial"/>
-                <w:i/>
-                <w:iCs/>
+                <w:lang w:val="pt-BR"/>
+              </w:rPr>
+              <w:t>Athos Braga Rocha;</w:t>
+            </w:r>
+          </w:p>
+          <w:p>
+            <w:pPr>
+              <w:spacing w:line="257" w:lineRule="auto"/>
+              <w:jc w:val="center"/>
+              <w:rPr>
+                <w:rFonts w:ascii="Arial" w:hAnsi="Arial" w:eastAsia="Arial" w:cs="Arial"/>
+                <w:b w:val="0"/>
+                <w:bCs w:val="0"/>
+                <w:i w:val="0"/>
+                <w:iCs w:val="0"/>
+                <w:caps w:val="0"/>
+                <w:smallCaps w:val="0"/>
                 <w:color w:val="0000FF"/>
                 <w:sz w:val="20"/>
                 <w:szCs w:val="20"/>
-              </w:rPr>
-              <w:t>thos Braga Rocha;</w:t>
-            </w:r>
-          </w:p>
-          <w:p>
-            <w:pPr>
-              <w:spacing w:after="0" w:line="257" w:lineRule="auto"/>
-              <w:jc w:val="center"/>
-              <w:rPr>
-                <w:rFonts w:ascii="Arial" w:hAnsi="Arial" w:eastAsia="Arial" w:cs="Arial"/>
-                <w:i/>
-                <w:iCs/>
+                <w:lang w:val="pt-BR"/>
+              </w:rPr>
+            </w:pPr>
+            <w:r>
+              <w:rPr>
+                <w:rFonts w:ascii="Arial" w:hAnsi="Arial" w:eastAsia="Arial" w:cs="Arial"/>
+                <w:b w:val="0"/>
+                <w:bCs w:val="0"/>
+                <w:i w:val="1"/>
+                <w:iCs w:val="1"/>
+                <w:caps w:val="0"/>
+                <w:smallCaps w:val="0"/>
                 <w:color w:val="0000FF"/>
                 <w:sz w:val="20"/>
                 <w:szCs w:val="20"/>
-              </w:rPr>
-            </w:pPr>
-            <w:r>
-              <w:rPr>
-                <w:rFonts w:ascii="Arial" w:hAnsi="Arial" w:eastAsia="Arial" w:cs="Arial"/>
-                <w:i/>
-                <w:iCs/>
+                <w:lang w:val="pt-BR"/>
+              </w:rPr>
+              <w:t>Anderson Danyell;</w:t>
+            </w:r>
+          </w:p>
+        </w:tc>
+      </w:tr>
+      <w:tr>
+        <w:trPr>
+          <w:trHeight w:val="315"/>
+        </w:trPr>
+        <w:tc>
+          <w:tcPr>
+            <w:tcW w:w="1350" w:type="dxa"/>
+            <w:tcBorders>
+              <w:top w:val="single" w:color="000000" w:themeColor="text1" w:sz="6"/>
+              <w:left w:val="single" w:color="000000" w:themeColor="text1" w:sz="6"/>
+              <w:bottom w:val="single" w:color="000000" w:themeColor="text1" w:sz="6"/>
+              <w:right w:val="single" w:color="000000" w:themeColor="text1" w:sz="6"/>
+            </w:tcBorders>
+            <w:tcMar/>
+            <w:vAlign w:val="top"/>
+          </w:tcPr>
+          <w:p>
+            <w:pPr>
+              <w:spacing w:line="240" w:lineRule="auto"/>
+              <w:jc w:val="center"/>
+              <w:rPr>
+                <w:rFonts w:ascii="Arial" w:hAnsi="Arial" w:eastAsia="Arial" w:cs="Arial"/>
+                <w:b w:val="0"/>
+                <w:bCs w:val="0"/>
+                <w:i w:val="0"/>
+                <w:iCs w:val="0"/>
+                <w:caps w:val="0"/>
+                <w:smallCaps w:val="0"/>
                 <w:color w:val="0000FF"/>
                 <w:sz w:val="20"/>
                 <w:szCs w:val="20"/>
-              </w:rPr>
-              <w:t xml:space="preserve">Anderson </w:t>
-            </w:r>
-            <w:proofErr w:type="spellStart"/>
-            <w:r>
-              <w:rPr>
-                <w:rFonts w:ascii="Arial" w:hAnsi="Arial" w:eastAsia="Arial" w:cs="Arial"/>
-                <w:i/>
-                <w:iCs/>
+                <w:lang w:val="pt-BR"/>
+              </w:rPr>
+            </w:pPr>
+            <w:r>
+              <w:rPr>
+                <w:rFonts w:ascii="Arial" w:hAnsi="Arial" w:eastAsia="Arial" w:cs="Arial"/>
+                <w:b w:val="0"/>
+                <w:bCs w:val="0"/>
+                <w:i w:val="1"/>
+                <w:iCs w:val="1"/>
+                <w:caps w:val="0"/>
+                <w:smallCaps w:val="0"/>
                 <w:color w:val="0000FF"/>
                 <w:sz w:val="20"/>
                 <w:szCs w:val="20"/>
-              </w:rPr>
-              <w:t>Danyell</w:t>
-            </w:r>
-            <w:proofErr w:type="spellEnd"/>
-            <w:r>
-              <w:rPr>
-                <w:rFonts w:ascii="Arial" w:hAnsi="Arial" w:eastAsia="Arial" w:cs="Arial"/>
-                <w:i/>
-                <w:iCs/>
+                <w:lang w:val="pt-BR"/>
+              </w:rPr>
+              <w:t>25/05/2022</w:t>
+            </w:r>
+          </w:p>
+        </w:tc>
+        <w:tc>
+          <w:tcPr>
+            <w:tcW w:w="1125" w:type="dxa"/>
+            <w:tcBorders>
+              <w:top w:val="single" w:color="000000" w:themeColor="text1" w:sz="6"/>
+              <w:left w:val="single" w:color="000000" w:themeColor="text1" w:sz="6"/>
+              <w:bottom w:val="single" w:color="000000" w:themeColor="text1" w:sz="6"/>
+              <w:right w:val="single" w:color="000000" w:themeColor="text1" w:sz="6"/>
+            </w:tcBorders>
+            <w:tcMar/>
+            <w:vAlign w:val="top"/>
+          </w:tcPr>
+          <w:p>
+            <w:pPr>
+              <w:spacing w:line="240" w:lineRule="auto"/>
+              <w:jc w:val="center"/>
+              <w:rPr>
+                <w:rFonts w:ascii="Arial" w:hAnsi="Arial" w:eastAsia="Arial" w:cs="Arial"/>
+                <w:b w:val="0"/>
+                <w:bCs w:val="0"/>
+                <w:i w:val="0"/>
+                <w:iCs w:val="0"/>
+                <w:caps w:val="0"/>
+                <w:smallCaps w:val="0"/>
                 <w:color w:val="0000FF"/>
                 <w:sz w:val="20"/>
                 <w:szCs w:val="20"/>
-              </w:rPr>
-              <w:t>;</w:t>
+                <w:lang w:val="pt-BR"/>
+              </w:rPr>
+            </w:pPr>
+            <w:r>
+              <w:rPr>
+                <w:rFonts w:ascii="Arial" w:hAnsi="Arial" w:eastAsia="Arial" w:cs="Arial"/>
+                <w:b w:val="0"/>
+                <w:bCs w:val="0"/>
+                <w:i w:val="1"/>
+                <w:iCs w:val="1"/>
+                <w:caps w:val="0"/>
+                <w:smallCaps w:val="0"/>
+                <w:color w:val="0000FF"/>
+                <w:sz w:val="20"/>
+                <w:szCs w:val="20"/>
+                <w:lang w:val="pt-BR"/>
+              </w:rPr>
+              <w:t>1</w:t>
+            </w:r>
+          </w:p>
+        </w:tc>
+        <w:tc>
+          <w:tcPr>
+            <w:tcW w:w="1125" w:type="dxa"/>
+            <w:tcBorders>
+              <w:top w:val="single" w:color="000000" w:themeColor="text1" w:sz="6"/>
+              <w:left w:val="single" w:color="000000" w:themeColor="text1" w:sz="6"/>
+              <w:bottom w:val="single" w:color="000000" w:themeColor="text1" w:sz="6"/>
+              <w:right w:val="single" w:color="000000" w:themeColor="text1" w:sz="6"/>
+            </w:tcBorders>
+            <w:tcMar/>
+            <w:vAlign w:val="top"/>
+          </w:tcPr>
+          <w:p>
+            <w:pPr>
+              <w:spacing w:line="240" w:lineRule="auto"/>
+              <w:jc w:val="center"/>
+              <w:rPr>
+                <w:rFonts w:ascii="Arial" w:hAnsi="Arial" w:eastAsia="Arial" w:cs="Arial"/>
+                <w:b w:val="0"/>
+                <w:bCs w:val="0"/>
+                <w:i w:val="0"/>
+                <w:iCs w:val="0"/>
+                <w:caps w:val="0"/>
+                <w:smallCaps w:val="0"/>
+                <w:color w:val="0000FF"/>
+                <w:sz w:val="20"/>
+                <w:szCs w:val="20"/>
+                <w:lang w:val="pt-BR"/>
+              </w:rPr>
+            </w:pPr>
+            <w:r>
+              <w:rPr>
+                <w:rFonts w:ascii="Arial" w:hAnsi="Arial" w:eastAsia="Arial" w:cs="Arial"/>
+                <w:b w:val="0"/>
+                <w:bCs w:val="0"/>
+                <w:i w:val="1"/>
+                <w:iCs w:val="1"/>
+                <w:caps w:val="0"/>
+                <w:smallCaps w:val="0"/>
+                <w:color w:val="0000FF"/>
+                <w:sz w:val="20"/>
+                <w:szCs w:val="20"/>
+                <w:lang w:val="pt-BR"/>
+              </w:rPr>
+              <w:t>1</w:t>
+            </w:r>
+          </w:p>
+        </w:tc>
+        <w:tc>
+          <w:tcPr>
+            <w:tcW w:w="990" w:type="dxa"/>
+            <w:tcBorders>
+              <w:top w:val="single" w:color="000000" w:themeColor="text1" w:sz="6"/>
+              <w:left w:val="single" w:color="000000" w:themeColor="text1" w:sz="6"/>
+              <w:bottom w:val="single" w:color="000000" w:themeColor="text1" w:sz="6"/>
+              <w:right w:val="single" w:color="000000" w:themeColor="text1" w:sz="6"/>
+            </w:tcBorders>
+            <w:tcMar/>
+            <w:vAlign w:val="top"/>
+          </w:tcPr>
+          <w:p>
+            <w:pPr>
+              <w:spacing w:line="240" w:lineRule="auto"/>
+              <w:jc w:val="center"/>
+              <w:rPr>
+                <w:rFonts w:ascii="Arial" w:hAnsi="Arial" w:eastAsia="Arial" w:cs="Arial"/>
+                <w:b w:val="0"/>
+                <w:bCs w:val="0"/>
+                <w:i w:val="0"/>
+                <w:iCs w:val="0"/>
+                <w:caps w:val="0"/>
+                <w:smallCaps w:val="0"/>
+                <w:color w:val="0000FF"/>
+                <w:sz w:val="20"/>
+                <w:szCs w:val="20"/>
+                <w:lang w:val="pt-BR"/>
+              </w:rPr>
+            </w:pPr>
+            <w:r>
+              <w:rPr>
+                <w:rFonts w:ascii="Arial" w:hAnsi="Arial" w:eastAsia="Arial" w:cs="Arial"/>
+                <w:b w:val="0"/>
+                <w:bCs w:val="0"/>
+                <w:i w:val="1"/>
+                <w:iCs w:val="1"/>
+                <w:caps w:val="0"/>
+                <w:smallCaps w:val="0"/>
+                <w:color w:val="0000FF"/>
+                <w:sz w:val="20"/>
+                <w:szCs w:val="20"/>
+                <w:lang w:val="pt-BR"/>
+              </w:rPr>
+              <w:t>2</w:t>
+            </w:r>
+          </w:p>
+        </w:tc>
+        <w:tc>
+          <w:tcPr>
+            <w:tcW w:w="2160" w:type="dxa"/>
+            <w:tcBorders>
+              <w:top w:val="single" w:color="000000" w:themeColor="text1" w:sz="6"/>
+              <w:left w:val="single" w:color="000000" w:themeColor="text1" w:sz="6"/>
+              <w:bottom w:val="single" w:color="000000" w:themeColor="text1" w:sz="6"/>
+              <w:right w:val="single" w:color="000000" w:themeColor="text1" w:sz="6"/>
+            </w:tcBorders>
+            <w:tcMar/>
+            <w:vAlign w:val="top"/>
+          </w:tcPr>
+          <w:p>
+            <w:pPr>
+              <w:spacing w:line="240" w:lineRule="auto"/>
+              <w:jc w:val="center"/>
+              <w:rPr>
+                <w:rFonts w:ascii="Arial" w:hAnsi="Arial" w:eastAsia="Arial" w:cs="Arial"/>
+                <w:b w:val="0"/>
+                <w:bCs w:val="0"/>
+                <w:i w:val="0"/>
+                <w:iCs w:val="0"/>
+                <w:caps w:val="0"/>
+                <w:smallCaps w:val="0"/>
+                <w:color w:val="000000" w:themeColor="text1" w:themeTint="FF" w:themeShade="FF"/>
+                <w:sz w:val="20"/>
+                <w:szCs w:val="20"/>
+                <w:lang w:val="pt-BR"/>
+              </w:rPr>
+            </w:pPr>
+            <w:r>
+              <w:rPr>
+                <w:rFonts w:ascii="Arial" w:hAnsi="Arial" w:eastAsia="Arial" w:cs="Arial"/>
+                <w:b w:val="0"/>
+                <w:bCs w:val="0"/>
+                <w:i w:val="1"/>
+                <w:iCs w:val="1"/>
+                <w:caps w:val="0"/>
+                <w:smallCaps w:val="0"/>
+                <w:color w:val="000000" w:themeColor="text1" w:themeTint="FF" w:themeShade="FF"/>
+                <w:sz w:val="20"/>
+                <w:szCs w:val="20"/>
+                <w:lang w:val="pt-BR"/>
+              </w:rPr>
+              <w:t>Correção da documentação</w:t>
+            </w:r>
+          </w:p>
+        </w:tc>
+        <w:tc>
+          <w:tcPr>
+            <w:tcW w:w="2205" w:type="dxa"/>
+            <w:tcBorders>
+              <w:top w:val="single" w:color="000000" w:themeColor="text1" w:sz="6"/>
+              <w:left w:val="single" w:color="000000" w:themeColor="text1" w:sz="6"/>
+              <w:bottom w:val="single" w:color="000000" w:themeColor="text1" w:sz="6"/>
+              <w:right w:val="single" w:color="000000" w:themeColor="text1" w:sz="6"/>
+            </w:tcBorders>
+            <w:tcMar/>
+            <w:vAlign w:val="top"/>
+          </w:tcPr>
+          <w:p>
+            <w:pPr>
+              <w:spacing w:line="257" w:lineRule="auto"/>
+              <w:jc w:val="center"/>
+              <w:rPr>
+                <w:rFonts w:ascii="Arial" w:hAnsi="Arial" w:eastAsia="Arial" w:cs="Arial"/>
+                <w:b w:val="0"/>
+                <w:bCs w:val="0"/>
+                <w:i w:val="0"/>
+                <w:iCs w:val="0"/>
+                <w:caps w:val="0"/>
+                <w:smallCaps w:val="0"/>
+                <w:color w:val="0000FF"/>
+                <w:sz w:val="20"/>
+                <w:szCs w:val="20"/>
+                <w:lang w:val="pt-BR"/>
+              </w:rPr>
+            </w:pPr>
+            <w:r>
+              <w:rPr>
+                <w:rFonts w:ascii="Arial" w:hAnsi="Arial" w:eastAsia="Arial" w:cs="Arial"/>
+                <w:b w:val="0"/>
+                <w:bCs w:val="0"/>
+                <w:i w:val="1"/>
+                <w:iCs w:val="1"/>
+                <w:caps w:val="0"/>
+                <w:smallCaps w:val="0"/>
+                <w:color w:val="0000FF"/>
+                <w:sz w:val="20"/>
+                <w:szCs w:val="20"/>
+                <w:lang w:val="pt-BR"/>
+              </w:rPr>
+              <w:t>Athos Braga Rocha;</w:t>
             </w:r>
           </w:p>
         </w:tc>
@@ -907,14 +1408,12 @@
     </w:tbl>
     <w:p>
       <w:pPr>
-        <w:spacing w:line="257" w:lineRule="auto"/>
-      </w:pPr>
-      <w:r>
+        <w:pStyle w:val="Normal"/>
+        <w:spacing w:line="257" w:lineRule="auto"/>
         <w:rPr>
           <w:rFonts w:ascii="Calibri" w:hAnsi="Calibri" w:eastAsia="Calibri" w:cs="Calibri"/>
         </w:rPr>
-        <w:t xml:space="preserve"> </w:t>
-      </w:r>
+      </w:pPr>
     </w:p>
     <w:p>
       <w:pPr>
@@ -1626,16 +2125,21 @@
     <w:p>
       <w:pPr>
         <w:pStyle w:val="Normal"/>
-        <w:spacing w:line="257" w:lineRule="auto"/>
-        <w:ind w:left="0"/>
+        <w:bidi w:val="0"/>
+        <w:spacing w:before="0" w:beforeAutospacing="off" w:after="160" w:afterAutospacing="off" w:line="257" w:lineRule="auto"/>
+        <w:ind w:left="0" w:right="0"/>
         <w:jc w:val="center"/>
       </w:pPr>
+      <w:r>
+        <w:rPr/>
+        <w:t>,</w:t>
+      </w:r>
       <w:r>
         <w:drawing>
-          <wp:inline wp14:editId="71BCADE9" wp14:anchorId="2801ACA9">
-            <wp:extent cx="1831500" cy="3960000"/>
+          <wp:inline wp14:editId="0BC23B5B" wp14:anchorId="65042394">
+            <wp:extent cx="2114550" cy="4572000"/>
             <wp:effectExtent l="0" t="0" r="0" b="0"/>
-            <wp:docPr id="1398472866" name="" title=""/>
+            <wp:docPr id="1625063189" name="" title=""/>
             <wp:cNvGraphicFramePr>
               <a:graphicFrameLocks noChangeAspect="1"/>
             </wp:cNvGraphicFramePr>
@@ -1647,54 +2151,7 @@
                     <pic:cNvPicPr/>
                   </pic:nvPicPr>
                   <pic:blipFill>
-                    <a:blip r:embed="R69ade43f8c854864">
-                      <a:extLst xmlns:a="http://schemas.openxmlformats.org/drawingml/2006/main">
-                        <a:ext xmlns:a="http://schemas.openxmlformats.org/drawingml/2006/main" uri="{28A0092B-C50C-407E-A947-70E740481C1C}">
-                          <a14:useLocalDpi xmlns:a14="http://schemas.microsoft.com/office/drawing/2010/main" val="0"/>
-                        </a:ext>
-                      </a:extLst>
-                    </a:blip>
-                    <a:stretch>
-                      <a:fillRect/>
-                    </a:stretch>
-                  </pic:blipFill>
-                  <pic:spPr>
-                    <a:xfrm rot="0" flipH="0" flipV="0">
-                      <a:off x="0" y="0"/>
-                      <a:ext cx="1831500" cy="3960000"/>
-                    </a:xfrm>
-                    <a:prstGeom prst="rect">
-                      <a:avLst/>
-                    </a:prstGeom>
-                  </pic:spPr>
-                </pic:pic>
-              </a:graphicData>
-            </a:graphic>
-          </wp:inline>
-        </w:drawing>
-      </w:r>
-      <w:r>
-        <w:rPr/>
-        <w:t xml:space="preserve">                                                             </w:t>
-      </w:r>
-      <w:r>
-        <w:drawing>
-          <wp:inline wp14:editId="6ADA254F" wp14:anchorId="4C8DDF8D">
-            <wp:extent cx="1831500" cy="3960000"/>
-            <wp:effectExtent l="0" t="0" r="0" b="0"/>
-            <wp:docPr id="521991985" name="" title=""/>
-            <wp:cNvGraphicFramePr>
-              <a:graphicFrameLocks noChangeAspect="1"/>
-            </wp:cNvGraphicFramePr>
-            <a:graphic>
-              <a:graphicData uri="http://schemas.openxmlformats.org/drawingml/2006/picture">
-                <pic:pic>
-                  <pic:nvPicPr>
-                    <pic:cNvPr id="0" name=""/>
-                    <pic:cNvPicPr/>
-                  </pic:nvPicPr>
-                  <pic:blipFill>
-                    <a:blip r:embed="R1c2af5cf9b354ae0">
+                    <a:blip r:embed="R9b6a3ad4490e4d26">
                       <a:extLst>
                         <a:ext xmlns:a="http://schemas.openxmlformats.org/drawingml/2006/main" uri="{28A0092B-C50C-407E-A947-70E740481C1C}">
                           <a14:useLocalDpi val="0"/>
@@ -1708,7 +2165,7 @@
                   <pic:spPr>
                     <a:xfrm>
                       <a:off x="0" y="0"/>
-                      <a:ext cx="1831500" cy="3960000"/>
+                      <a:ext cx="2114550" cy="4572000"/>
                     </a:xfrm>
                     <a:prstGeom prst="rect">
                       <a:avLst/>
@@ -1720,42 +2177,135 @@
           </wp:inline>
         </w:drawing>
       </w:r>
-    </w:p>
-    <w:p>
-      <w:pPr>
-        <w:pStyle w:val="Normal"/>
-        <w:spacing w:line="257" w:lineRule="auto"/>
-        <w:ind w:left="0"/>
-        <w:jc w:val="center"/>
-        <w:rPr>
-          <w:sz w:val="22"/>
-          <w:szCs w:val="22"/>
-        </w:rPr>
-      </w:pPr>
-    </w:p>
-    <w:p>
-      <w:pPr>
-        <w:pStyle w:val="Normal"/>
-        <w:spacing w:line="257" w:lineRule="auto"/>
-        <w:ind w:left="0"/>
-        <w:jc w:val="center"/>
-        <w:rPr>
-          <w:sz w:val="22"/>
-          <w:szCs w:val="22"/>
-        </w:rPr>
-      </w:pPr>
-    </w:p>
-    <w:p>
-      <w:pPr>
-        <w:pStyle w:val="Normal"/>
-        <w:spacing w:line="257" w:lineRule="auto"/>
-        <w:ind w:left="0"/>
-        <w:jc w:val="center"/>
-        <w:rPr>
-          <w:sz w:val="22"/>
-          <w:szCs w:val="22"/>
-        </w:rPr>
-      </w:pPr>
+      <w:r>
+        <w:drawing>
+          <wp:inline wp14:editId="008CE2BB" wp14:anchorId="046A2ED7">
+            <wp:extent cx="2114550" cy="4572000"/>
+            <wp:effectExtent l="0" t="0" r="0" b="0"/>
+            <wp:docPr id="1584813811" name="" title=""/>
+            <wp:cNvGraphicFramePr>
+              <a:graphicFrameLocks noChangeAspect="1"/>
+            </wp:cNvGraphicFramePr>
+            <a:graphic>
+              <a:graphicData uri="http://schemas.openxmlformats.org/drawingml/2006/picture">
+                <pic:pic>
+                  <pic:nvPicPr>
+                    <pic:cNvPr id="0" name=""/>
+                    <pic:cNvPicPr/>
+                  </pic:nvPicPr>
+                  <pic:blipFill>
+                    <a:blip r:embed="R8c482d06d4744280">
+                      <a:extLst>
+                        <a:ext xmlns:a="http://schemas.openxmlformats.org/drawingml/2006/main" uri="{28A0092B-C50C-407E-A947-70E740481C1C}">
+                          <a14:useLocalDpi val="0"/>
+                        </a:ext>
+                      </a:extLst>
+                    </a:blip>
+                    <a:stretch>
+                      <a:fillRect/>
+                    </a:stretch>
+                  </pic:blipFill>
+                  <pic:spPr>
+                    <a:xfrm>
+                      <a:off x="0" y="0"/>
+                      <a:ext cx="2114550" cy="4572000"/>
+                    </a:xfrm>
+                    <a:prstGeom prst="rect">
+                      <a:avLst/>
+                    </a:prstGeom>
+                  </pic:spPr>
+                </pic:pic>
+              </a:graphicData>
+            </a:graphic>
+          </wp:inline>
+        </w:drawing>
+      </w:r>
+      <w:r>
+        <w:drawing>
+          <wp:inline wp14:editId="24534253" wp14:anchorId="145E49D3">
+            <wp:extent cx="2114550" cy="4572000"/>
+            <wp:effectExtent l="0" t="0" r="0" b="0"/>
+            <wp:docPr id="1893064157" name="" title=""/>
+            <wp:cNvGraphicFramePr>
+              <a:graphicFrameLocks noChangeAspect="1"/>
+            </wp:cNvGraphicFramePr>
+            <a:graphic>
+              <a:graphicData uri="http://schemas.openxmlformats.org/drawingml/2006/picture">
+                <pic:pic>
+                  <pic:nvPicPr>
+                    <pic:cNvPr id="0" name=""/>
+                    <pic:cNvPicPr/>
+                  </pic:nvPicPr>
+                  <pic:blipFill>
+                    <a:blip r:embed="R6f196d8813714283">
+                      <a:extLst>
+                        <a:ext xmlns:a="http://schemas.openxmlformats.org/drawingml/2006/main" uri="{28A0092B-C50C-407E-A947-70E740481C1C}">
+                          <a14:useLocalDpi val="0"/>
+                        </a:ext>
+                      </a:extLst>
+                    </a:blip>
+                    <a:stretch>
+                      <a:fillRect/>
+                    </a:stretch>
+                  </pic:blipFill>
+                  <pic:spPr>
+                    <a:xfrm>
+                      <a:off x="0" y="0"/>
+                      <a:ext cx="2114550" cy="4572000"/>
+                    </a:xfrm>
+                    <a:prstGeom prst="rect">
+                      <a:avLst/>
+                    </a:prstGeom>
+                  </pic:spPr>
+                </pic:pic>
+              </a:graphicData>
+            </a:graphic>
+          </wp:inline>
+        </w:drawing>
+      </w:r>
+      <w:r>
+        <w:drawing>
+          <wp:inline wp14:editId="681337B5" wp14:anchorId="4B22146A">
+            <wp:extent cx="2114550" cy="4572000"/>
+            <wp:effectExtent l="0" t="0" r="0" b="0"/>
+            <wp:docPr id="1031699004" name="" title=""/>
+            <wp:cNvGraphicFramePr>
+              <a:graphicFrameLocks noChangeAspect="1"/>
+            </wp:cNvGraphicFramePr>
+            <a:graphic>
+              <a:graphicData uri="http://schemas.openxmlformats.org/drawingml/2006/picture">
+                <pic:pic>
+                  <pic:nvPicPr>
+                    <pic:cNvPr id="0" name=""/>
+                    <pic:cNvPicPr/>
+                  </pic:nvPicPr>
+                  <pic:blipFill>
+                    <a:blip r:embed="R0969409d9b2f4ef1">
+                      <a:extLst>
+                        <a:ext xmlns:a="http://schemas.openxmlformats.org/drawingml/2006/main" uri="{28A0092B-C50C-407E-A947-70E740481C1C}">
+                          <a14:useLocalDpi val="0"/>
+                        </a:ext>
+                      </a:extLst>
+                    </a:blip>
+                    <a:stretch>
+                      <a:fillRect/>
+                    </a:stretch>
+                  </pic:blipFill>
+                  <pic:spPr>
+                    <a:xfrm>
+                      <a:off x="0" y="0"/>
+                      <a:ext cx="2114550" cy="4572000"/>
+                    </a:xfrm>
+                    <a:prstGeom prst="rect">
+                      <a:avLst/>
+                    </a:prstGeom>
+                  </pic:spPr>
+                </pic:pic>
+              </a:graphicData>
+            </a:graphic>
+          </wp:inline>
+        </w:drawing>
+      </w:r>
     </w:p>
     <w:p>
       <w:pPr>
@@ -1927,6 +2477,142 @@
           </w:p>
         </w:tc>
       </w:tr>
+      <w:tr>
+        <w:tc>
+          <w:tcPr>
+            <w:tcW w:w="4508" w:type="dxa"/>
+            <w:tcBorders>
+              <w:top w:val="single" w:color="000000" w:themeColor="text1" w:sz="8" w:space="0"/>
+              <w:left w:val="single" w:color="000000" w:themeColor="text1" w:sz="8" w:space="0"/>
+              <w:bottom w:val="single" w:color="000000" w:themeColor="text1" w:sz="8" w:space="0"/>
+              <w:right w:val="single" w:color="000000" w:themeColor="text1" w:sz="8" w:space="0"/>
+            </w:tcBorders>
+            <w:tcMar/>
+          </w:tcPr>
+          <w:p>
+            <w:pPr>
+              <w:pStyle w:val="Normal"/>
+              <w:spacing w:line="257" w:lineRule="auto"/>
+              <w:rPr>
+                <w:rFonts w:ascii="Arial" w:hAnsi="Arial" w:eastAsia="Arial" w:cs="Arial"/>
+                <w:color w:val="000000" w:themeColor="text1" w:themeTint="FF" w:themeShade="FF"/>
+                <w:sz w:val="24"/>
+                <w:szCs w:val="24"/>
+              </w:rPr>
+            </w:pPr>
+            <w:r>
+              <w:rPr>
+                <w:rFonts w:ascii="Arial" w:hAnsi="Arial" w:eastAsia="Arial" w:cs="Arial"/>
+                <w:color w:val="000000" w:themeColor="text1" w:themeTint="FF" w:themeShade="FF"/>
+                <w:sz w:val="24"/>
+                <w:szCs w:val="24"/>
+              </w:rPr>
+              <w:t>Crédito</w:t>
+            </w:r>
+          </w:p>
+        </w:tc>
+        <w:tc>
+          <w:tcPr>
+            <w:tcW w:w="4508" w:type="dxa"/>
+            <w:tcBorders>
+              <w:top w:val="single" w:color="000000" w:themeColor="text1" w:sz="8" w:space="0"/>
+              <w:left w:val="single" w:color="000000" w:themeColor="text1" w:sz="8" w:space="0"/>
+              <w:bottom w:val="single" w:color="000000" w:themeColor="text1" w:sz="8" w:space="0"/>
+              <w:right w:val="single" w:color="000000" w:themeColor="text1" w:sz="8" w:space="0"/>
+            </w:tcBorders>
+            <w:tcMar/>
+          </w:tcPr>
+          <w:p>
+            <w:pPr>
+              <w:pStyle w:val="Normal"/>
+              <w:spacing w:line="240" w:lineRule="auto"/>
+              <w:rPr>
+                <w:rFonts w:ascii="Arial" w:hAnsi="Arial" w:eastAsia="Arial" w:cs="Arial"/>
+                <w:color w:val="000000" w:themeColor="text1" w:themeTint="FF" w:themeShade="FF"/>
+                <w:sz w:val="24"/>
+                <w:szCs w:val="24"/>
+              </w:rPr>
+            </w:pPr>
+            <w:r>
+              <w:rPr>
+                <w:rFonts w:ascii="Arial" w:hAnsi="Arial" w:eastAsia="Arial" w:cs="Arial"/>
+                <w:color w:val="000000" w:themeColor="text1" w:themeTint="FF" w:themeShade="FF"/>
+                <w:sz w:val="24"/>
+                <w:szCs w:val="24"/>
+              </w:rPr>
+              <w:t>Cartão de Crédito</w:t>
+            </w:r>
+          </w:p>
+        </w:tc>
+      </w:tr>
+      <w:tr>
+        <w:tc>
+          <w:tcPr>
+            <w:tcW w:w="4508" w:type="dxa"/>
+            <w:tcBorders>
+              <w:top w:val="single" w:color="000000" w:themeColor="text1" w:sz="8" w:space="0"/>
+              <w:left w:val="single" w:color="000000" w:themeColor="text1" w:sz="8" w:space="0"/>
+              <w:bottom w:val="single" w:color="000000" w:themeColor="text1" w:sz="8" w:space="0"/>
+              <w:right w:val="single" w:color="000000" w:themeColor="text1" w:sz="8" w:space="0"/>
+            </w:tcBorders>
+            <w:tcMar/>
+          </w:tcPr>
+          <w:p>
+            <w:pPr>
+              <w:pStyle w:val="Normal"/>
+              <w:spacing w:line="257" w:lineRule="auto"/>
+              <w:rPr>
+                <w:rFonts w:ascii="Arial" w:hAnsi="Arial" w:eastAsia="Arial" w:cs="Arial"/>
+                <w:color w:val="000000" w:themeColor="text1" w:themeTint="FF" w:themeShade="FF"/>
+                <w:sz w:val="24"/>
+                <w:szCs w:val="24"/>
+              </w:rPr>
+            </w:pPr>
+            <w:r>
+              <w:rPr>
+                <w:rFonts w:ascii="Arial" w:hAnsi="Arial" w:eastAsia="Arial" w:cs="Arial"/>
+                <w:color w:val="000000" w:themeColor="text1" w:themeTint="FF" w:themeShade="FF"/>
+                <w:sz w:val="24"/>
+                <w:szCs w:val="24"/>
+              </w:rPr>
+              <w:t>Débito</w:t>
+            </w:r>
+          </w:p>
+        </w:tc>
+        <w:tc>
+          <w:tcPr>
+            <w:tcW w:w="4508" w:type="dxa"/>
+            <w:tcBorders>
+              <w:top w:val="single" w:color="000000" w:themeColor="text1" w:sz="8" w:space="0"/>
+              <w:left w:val="single" w:color="000000" w:themeColor="text1" w:sz="8" w:space="0"/>
+              <w:bottom w:val="single" w:color="000000" w:themeColor="text1" w:sz="8" w:space="0"/>
+              <w:right w:val="single" w:color="000000" w:themeColor="text1" w:sz="8" w:space="0"/>
+            </w:tcBorders>
+            <w:tcMar/>
+          </w:tcPr>
+          <w:p>
+            <w:pPr>
+              <w:pStyle w:val="Normal"/>
+              <w:spacing w:line="240" w:lineRule="auto"/>
+              <w:rPr>
+                <w:rFonts w:ascii="Arial" w:hAnsi="Arial" w:eastAsia="Arial" w:cs="Arial"/>
+                <w:color w:val="000000" w:themeColor="text1" w:themeTint="FF" w:themeShade="FF"/>
+                <w:sz w:val="24"/>
+                <w:szCs w:val="24"/>
+              </w:rPr>
+            </w:pPr>
+            <w:r>
+              <w:rPr>
+                <w:rFonts w:ascii="Arial" w:hAnsi="Arial" w:eastAsia="Arial" w:cs="Arial"/>
+                <w:color w:val="000000" w:themeColor="text1" w:themeTint="FF" w:themeShade="FF"/>
+                <w:sz w:val="24"/>
+                <w:szCs w:val="24"/>
+              </w:rPr>
+              <w:t>Cartão de Débito</w:t>
+            </w:r>
+          </w:p>
+        </w:tc>
+      </w:tr>
     </w:tbl>
     <w:p>
       <w:pPr>
@@ -2361,6 +3047,41 @@
                 <w:sz w:val="24"/>
                 <w:szCs w:val="24"/>
               </w:rPr>
+              <w:t>clicar “Cadastrar Cartão”</w:t>
+            </w:r>
+          </w:p>
+          <w:p>
+            <w:pPr>
+              <w:spacing w:after="0" w:line="240" w:lineRule="auto"/>
+              <w:rPr>
+                <w:rFonts w:ascii="Times New Roman" w:hAnsi="Times New Roman" w:eastAsia="Times New Roman" w:cs="Times New Roman"/>
+                <w:b w:val="0"/>
+                <w:bCs w:val="0"/>
+                <w:color w:val="000000" w:themeColor="text1" w:themeTint="FF" w:themeShade="FF"/>
+                <w:sz w:val="24"/>
+                <w:szCs w:val="24"/>
+              </w:rPr>
+            </w:pPr>
+            <w:r>
+              <w:rPr>
+                <w:rFonts w:ascii="Times New Roman" w:hAnsi="Times New Roman" w:eastAsia="Times New Roman" w:cs="Times New Roman"/>
+                <w:b w:val="1"/>
+                <w:bCs w:val="1"/>
+                <w:color w:val="000000" w:themeColor="text1" w:themeTint="FF" w:themeShade="FF"/>
+                <w:sz w:val="24"/>
+                <w:szCs w:val="24"/>
+              </w:rPr>
+              <w:t xml:space="preserve">Então </w:t>
+            </w:r>
+            <w:r>
+              <w:rPr>
+                <w:rFonts w:ascii="Times New Roman" w:hAnsi="Times New Roman" w:eastAsia="Times New Roman" w:cs="Times New Roman"/>
+                <w:b w:val="0"/>
+                <w:bCs w:val="0"/>
+                <w:color w:val="000000" w:themeColor="text1" w:themeTint="FF" w:themeShade="FF"/>
+                <w:sz w:val="24"/>
+                <w:szCs w:val="24"/>
+              </w:rPr>
               <w:t>selecione a forma de pagamento que deseja cadastrar</w:t>
             </w:r>
           </w:p>
@@ -2684,6 +3405,7 @@
           </w:p>
           <w:p>
             <w:pPr>
+              <w:pStyle w:val="Normal"/>
               <w:spacing w:after="0" w:line="240" w:lineRule="auto"/>
               <w:rPr>
                 <w:rFonts w:ascii="Times New Roman" w:hAnsi="Times New Roman" w:eastAsia="Times New Roman" w:cs="Times New Roman"/>
@@ -2719,6 +3441,41 @@
             <w:r>
               <w:br/>
             </w:r>
+            <w:r>
+              <w:rPr>
+                <w:rFonts w:ascii="Times New Roman" w:hAnsi="Times New Roman" w:eastAsia="Times New Roman" w:cs="Times New Roman"/>
+                <w:b w:val="1"/>
+                <w:bCs w:val="1"/>
+                <w:color w:val="000000" w:themeColor="text1" w:themeTint="FF" w:themeShade="FF"/>
+                <w:sz w:val="24"/>
+                <w:szCs w:val="24"/>
+              </w:rPr>
+              <w:t xml:space="preserve">Então </w:t>
+            </w:r>
+            <w:r>
+              <w:rPr>
+                <w:rFonts w:ascii="Times New Roman" w:hAnsi="Times New Roman" w:eastAsia="Times New Roman" w:cs="Times New Roman"/>
+                <w:b w:val="0"/>
+                <w:bCs w:val="0"/>
+                <w:color w:val="000000" w:themeColor="text1" w:themeTint="FF" w:themeShade="FF"/>
+                <w:sz w:val="24"/>
+                <w:szCs w:val="24"/>
+              </w:rPr>
+              <w:t>clicar “Cadastrar Cartão”</w:t>
+            </w:r>
+          </w:p>
+          <w:p>
+            <w:pPr>
+              <w:spacing w:after="0" w:line="240" w:lineRule="auto"/>
+              <w:rPr>
+                <w:rFonts w:ascii="Times New Roman" w:hAnsi="Times New Roman" w:eastAsia="Times New Roman" w:cs="Times New Roman"/>
+                <w:b w:val="0"/>
+                <w:bCs w:val="0"/>
+                <w:color w:val="000000" w:themeColor="text1" w:themeTint="FF" w:themeShade="FF"/>
+                <w:sz w:val="24"/>
+                <w:szCs w:val="24"/>
+              </w:rPr>
+            </w:pPr>
             <w:r>
               <w:rPr>
                 <w:rFonts w:ascii="Times New Roman" w:hAnsi="Times New Roman" w:eastAsia="Times New Roman" w:cs="Times New Roman"/>
@@ -3062,6 +3819,7 @@
           </w:p>
           <w:p>
             <w:pPr>
+              <w:pStyle w:val="Normal"/>
               <w:spacing w:after="0" w:line="240" w:lineRule="auto"/>
               <w:rPr>
                 <w:rFonts w:ascii="Times New Roman" w:hAnsi="Times New Roman" w:eastAsia="Times New Roman" w:cs="Times New Roman"/>
@@ -3097,6 +3855,41 @@
             <w:r>
               <w:br/>
             </w:r>
+            <w:r>
+              <w:rPr>
+                <w:rFonts w:ascii="Times New Roman" w:hAnsi="Times New Roman" w:eastAsia="Times New Roman" w:cs="Times New Roman"/>
+                <w:b w:val="1"/>
+                <w:bCs w:val="1"/>
+                <w:color w:val="000000" w:themeColor="text1" w:themeTint="FF" w:themeShade="FF"/>
+                <w:sz w:val="24"/>
+                <w:szCs w:val="24"/>
+              </w:rPr>
+              <w:t xml:space="preserve">Então </w:t>
+            </w:r>
+            <w:r>
+              <w:rPr>
+                <w:rFonts w:ascii="Times New Roman" w:hAnsi="Times New Roman" w:eastAsia="Times New Roman" w:cs="Times New Roman"/>
+                <w:b w:val="0"/>
+                <w:bCs w:val="0"/>
+                <w:color w:val="000000" w:themeColor="text1" w:themeTint="FF" w:themeShade="FF"/>
+                <w:sz w:val="24"/>
+                <w:szCs w:val="24"/>
+              </w:rPr>
+              <w:t>clicar “Cadastrar Cartão”</w:t>
+            </w:r>
+          </w:p>
+          <w:p>
+            <w:pPr>
+              <w:spacing w:after="0" w:line="240" w:lineRule="auto"/>
+              <w:rPr>
+                <w:rFonts w:ascii="Times New Roman" w:hAnsi="Times New Roman" w:eastAsia="Times New Roman" w:cs="Times New Roman"/>
+                <w:b w:val="0"/>
+                <w:bCs w:val="0"/>
+                <w:color w:val="000000" w:themeColor="text1" w:themeTint="FF" w:themeShade="FF"/>
+                <w:sz w:val="24"/>
+                <w:szCs w:val="24"/>
+              </w:rPr>
+            </w:pPr>
             <w:r>
               <w:rPr>
                 <w:rFonts w:ascii="Times New Roman" w:hAnsi="Times New Roman" w:eastAsia="Times New Roman" w:cs="Times New Roman"/>
